--- a/E2M2-2020/Admin/E²M²-Instructors-Advertisement-Jan-2020.docx
+++ b/E2M2-2020/Admin/E²M²-Instructors-Advertisement-Jan-2020.docx
@@ -273,6 +273,8 @@
                 <w:color w:val="1A1A1A"/>
               </w:rPr>
             </w:pPr>
+            <w:bookmarkStart w:id="0" w:name="_GoBack"/>
+            <w:bookmarkEnd w:id="0"/>
           </w:p>
         </w:tc>
       </w:tr>
@@ -475,6 +477,8 @@
       <w:pPr>
         <w:rPr>
           <w:color w:val="FF0000"/>
+          <w:sz w:val="41"/>
+          <w:szCs w:val="41"/>
         </w:rPr>
       </w:pPr>
       <w:r>
@@ -482,42 +486,41 @@
           <w:rStyle w:val="Strong"/>
           <w:rFonts w:ascii="Helvetica Neue" w:hAnsi="Helvetica Neue"/>
           <w:color w:val="FF0000"/>
-          <w:sz w:val="42"/>
-          <w:szCs w:val="42"/>
-          <w:shd w:val="clear" w:color="auto" w:fill="FFFFFF"/>
-        </w:rPr>
-        <w:t>We are seeking new instructors for E</w:t>
+          <w:sz w:val="41"/>
+          <w:szCs w:val="41"/>
+          <w:shd w:val="clear" w:color="auto" w:fill="FFFFFF"/>
+        </w:rPr>
+        <w:t xml:space="preserve">We are </w:t>
       </w:r>
       <w:r>
         <w:rPr>
           <w:rStyle w:val="Strong"/>
           <w:rFonts w:ascii="Helvetica Neue" w:hAnsi="Helvetica Neue"/>
           <w:color w:val="FF0000"/>
-          <w:sz w:val="32"/>
-          <w:szCs w:val="32"/>
-          <w:shd w:val="clear" w:color="auto" w:fill="FFFFFF"/>
-          <w:vertAlign w:val="superscript"/>
-        </w:rPr>
-        <w:t>2</w:t>
+          <w:sz w:val="41"/>
+          <w:szCs w:val="41"/>
+          <w:shd w:val="clear" w:color="auto" w:fill="FFFFFF"/>
+        </w:rPr>
+        <w:t xml:space="preserve">recruiting </w:t>
       </w:r>
       <w:r>
         <w:rPr>
           <w:rStyle w:val="Strong"/>
           <w:rFonts w:ascii="Helvetica Neue" w:hAnsi="Helvetica Neue"/>
           <w:color w:val="FF0000"/>
-          <w:sz w:val="42"/>
-          <w:szCs w:val="42"/>
-          <w:shd w:val="clear" w:color="auto" w:fill="FFFFFF"/>
-        </w:rPr>
-        <w:t>M</w:t>
+          <w:sz w:val="41"/>
+          <w:szCs w:val="41"/>
+          <w:shd w:val="clear" w:color="auto" w:fill="FFFFFF"/>
+        </w:rPr>
+        <w:t>new instructors for E</w:t>
       </w:r>
       <w:r>
         <w:rPr>
           <w:rStyle w:val="Strong"/>
           <w:rFonts w:ascii="Helvetica Neue" w:hAnsi="Helvetica Neue"/>
           <w:color w:val="FF0000"/>
-          <w:sz w:val="32"/>
-          <w:szCs w:val="32"/>
+          <w:sz w:val="41"/>
+          <w:szCs w:val="41"/>
           <w:shd w:val="clear" w:color="auto" w:fill="FFFFFF"/>
           <w:vertAlign w:val="superscript"/>
         </w:rPr>
@@ -528,8 +531,31 @@
           <w:rStyle w:val="Strong"/>
           <w:rFonts w:ascii="Helvetica Neue" w:hAnsi="Helvetica Neue"/>
           <w:color w:val="FF0000"/>
-          <w:sz w:val="42"/>
-          <w:szCs w:val="42"/>
+          <w:sz w:val="41"/>
+          <w:szCs w:val="41"/>
+          <w:shd w:val="clear" w:color="auto" w:fill="FFFFFF"/>
+        </w:rPr>
+        <w:t>M</w:t>
+      </w:r>
+      <w:r>
+        <w:rPr>
+          <w:rStyle w:val="Strong"/>
+          <w:rFonts w:ascii="Helvetica Neue" w:hAnsi="Helvetica Neue"/>
+          <w:color w:val="FF0000"/>
+          <w:sz w:val="41"/>
+          <w:szCs w:val="41"/>
+          <w:shd w:val="clear" w:color="auto" w:fill="FFFFFF"/>
+          <w:vertAlign w:val="superscript"/>
+        </w:rPr>
+        <w:t>2</w:t>
+      </w:r>
+      <w:r>
+        <w:rPr>
+          <w:rStyle w:val="Strong"/>
+          <w:rFonts w:ascii="Helvetica Neue" w:hAnsi="Helvetica Neue"/>
+          <w:color w:val="FF0000"/>
+          <w:sz w:val="41"/>
+          <w:szCs w:val="41"/>
           <w:shd w:val="clear" w:color="auto" w:fill="FFFFFF"/>
         </w:rPr>
         <w:t> 2020!</w:t>
@@ -694,7 +720,7 @@
           <w:sz w:val="28"/>
           <w:szCs w:val="28"/>
         </w:rPr>
-        <w:t>May 31</w:t>
+        <w:t>June 14</w:t>
       </w:r>
       <w:r>
         <w:rPr>
@@ -1151,7 +1177,23 @@
           <w:rFonts w:asciiTheme="majorHAnsi" w:hAnsiTheme="majorHAnsi" w:cstheme="majorHAnsi"/>
           <w:color w:val="FF0000"/>
         </w:rPr>
-        <w:t>by midnight on Friday, May 31, 2019 in your country of residence</w:t>
+        <w:t xml:space="preserve">by midnight on Friday, </w:t>
+      </w:r>
+      <w:r>
+        <w:rPr>
+          <w:rStyle w:val="Strong"/>
+          <w:rFonts w:asciiTheme="majorHAnsi" w:hAnsiTheme="majorHAnsi" w:cstheme="majorHAnsi"/>
+          <w:color w:val="FF0000"/>
+        </w:rPr>
+        <w:t>June 14</w:t>
+      </w:r>
+      <w:r>
+        <w:rPr>
+          <w:rStyle w:val="Strong"/>
+          <w:rFonts w:asciiTheme="majorHAnsi" w:hAnsiTheme="majorHAnsi" w:cstheme="majorHAnsi"/>
+          <w:color w:val="FF0000"/>
+        </w:rPr>
+        <w:t>, 2019 in your country of residence</w:t>
       </w:r>
       <w:r>
         <w:rPr>
@@ -1252,7 +1294,7 @@
           <w:rFonts w:asciiTheme="majorHAnsi" w:hAnsiTheme="majorHAnsi" w:cstheme="majorHAnsi"/>
           <w:color w:val="333333"/>
         </w:rPr>
-        <w:t>Tana</w:t>
+        <w:t>Antananarivo</w:t>
       </w:r>
       <w:r>
         <w:rPr>
@@ -1275,7 +1317,21 @@
           <w:rFonts w:asciiTheme="majorHAnsi" w:hAnsiTheme="majorHAnsi" w:cstheme="majorHAnsi"/>
           <w:color w:val="333333"/>
         </w:rPr>
-        <w:t xml:space="preserve"> and back, in addition to room and board throughout the duration of the core clinic (January 6-12), for all instructors. We will consider requests for additional financial support on a case-by-case basis, based on information collected in the application.</w:t>
+        <w:t xml:space="preserve"> and back, in addition to room and board </w:t>
+      </w:r>
+      <w:r>
+        <w:rPr>
+          <w:rFonts w:asciiTheme="majorHAnsi" w:hAnsiTheme="majorHAnsi" w:cstheme="majorHAnsi"/>
+          <w:color w:val="333333"/>
+        </w:rPr>
+        <w:t xml:space="preserve">during </w:t>
+      </w:r>
+      <w:r>
+        <w:rPr>
+          <w:rFonts w:asciiTheme="majorHAnsi" w:hAnsiTheme="majorHAnsi" w:cstheme="majorHAnsi"/>
+          <w:color w:val="333333"/>
+        </w:rPr>
+        <w:t>the core clinic (January 6-12), for all instructors. We will consider requests for additional financial support on a case-by-case basis, based on information collected in the application.</w:t>
       </w:r>
     </w:p>
     <w:p>
@@ -1592,8 +1648,6 @@
         </w:rPr>
         <w:t> organizing team!</w:t>
       </w:r>
-      <w:bookmarkStart w:id="0" w:name="_GoBack"/>
-      <w:bookmarkEnd w:id="0"/>
     </w:p>
     <w:p>
       <w:pPr>
@@ -1860,17 +1914,7 @@
           <w:color w:val="333333"/>
           <w:shd w:val="clear" w:color="auto" w:fill="FFFFFF"/>
         </w:rPr>
-        <w:t> </w:t>
-      </w:r>
-      <w:r>
-        <w:rPr>
-          <w:rFonts w:asciiTheme="majorHAnsi" w:hAnsiTheme="majorHAnsi" w:cstheme="majorHAnsi"/>
-          <w:b/>
-          <w:i/>
-          <w:color w:val="333333"/>
-          <w:shd w:val="clear" w:color="auto" w:fill="FFFFFF"/>
-        </w:rPr>
-        <w:t xml:space="preserve">2020 will become available in September 2019. </w:t>
+        <w:t xml:space="preserve"> 2020 will become available in September 2019. </w:t>
       </w:r>
       <w:r>
         <w:rPr>
@@ -3104,6 +3148,7 @@
   <w:style w:type="character" w:default="1" w:styleId="DefaultParagraphFont">
     <w:name w:val="Default Paragraph Font"/>
     <w:uiPriority w:val="1"/>
+    <w:semiHidden/>
     <w:unhideWhenUsed/>
   </w:style>
   <w:style w:type="table" w:default="1" w:styleId="TableNormal">
